--- a/Git.docx
+++ b/Git.docx
@@ -477,21 +477,7 @@
           <w:sz w:val="28"/>
           <w:szCs w:val="28"/>
         </w:rPr>
-        <w:t xml:space="preserve">Git </w:t>
-      </w:r>
-      <w:r>
-        <w:rPr>
-          <w:sz w:val="28"/>
-          <w:szCs w:val="28"/>
-        </w:rPr>
-        <w:t>Remote</w:t>
-      </w:r>
-      <w:r>
-        <w:rPr>
-          <w:sz w:val="28"/>
-          <w:szCs w:val="28"/>
-        </w:rPr>
-        <w:t xml:space="preserve">: </w:t>
+        <w:t xml:space="preserve">Git Remote: </w:t>
       </w:r>
     </w:p>
     <w:p>
@@ -554,6 +540,118 @@
       </w:r>
     </w:p>
     <w:p/>
+    <w:p/>
+    <w:p>
+      <w:pPr>
+        <w:rPr>
+          <w:sz w:val="28"/>
+          <w:szCs w:val="28"/>
+        </w:rPr>
+      </w:pPr>
+      <w:r>
+        <w:rPr>
+          <w:sz w:val="28"/>
+          <w:szCs w:val="28"/>
+        </w:rPr>
+        <w:lastRenderedPageBreak/>
+        <w:t>Git push</w:t>
+      </w:r>
+      <w:r>
+        <w:rPr>
+          <w:sz w:val="28"/>
+          <w:szCs w:val="28"/>
+        </w:rPr>
+        <w:t>:</w:t>
+      </w:r>
+    </w:p>
+    <w:p>
+      <w:r>
+        <w:t xml:space="preserve">Once a file has been added and committed it is ready to be pushed, once the push command is entered the committed files will be sent to the current branch of the repository </w:t>
+      </w:r>
+    </w:p>
+    <w:p>
+      <w:pPr>
+        <w:rPr>
+          <w:noProof/>
+        </w:rPr>
+      </w:pPr>
+      <w:r>
+        <w:rPr>
+          <w:noProof/>
+        </w:rPr>
+        <w:drawing>
+          <wp:anchor distT="0" distB="0" distL="114300" distR="114300" simplePos="0" relativeHeight="251662336" behindDoc="1" locked="0" layoutInCell="1" allowOverlap="1" wp14:anchorId="1496B74C" wp14:editId="76398ECC">
+            <wp:simplePos x="0" y="0"/>
+            <wp:positionH relativeFrom="margin">
+              <wp:align>left</wp:align>
+            </wp:positionH>
+            <wp:positionV relativeFrom="paragraph">
+              <wp:posOffset>13970</wp:posOffset>
+            </wp:positionV>
+            <wp:extent cx="5391150" cy="1943100"/>
+            <wp:effectExtent l="0" t="0" r="0" b="0"/>
+            <wp:wrapTight wrapText="bothSides">
+              <wp:wrapPolygon edited="0">
+                <wp:start x="0" y="0"/>
+                <wp:lineTo x="0" y="21388"/>
+                <wp:lineTo x="21524" y="21388"/>
+                <wp:lineTo x="21524" y="0"/>
+                <wp:lineTo x="0" y="0"/>
+              </wp:wrapPolygon>
+            </wp:wrapTight>
+            <wp:docPr id="4" name="Picture 4"/>
+            <wp:cNvGraphicFramePr>
+              <a:graphicFrameLocks xmlns:a="http://schemas.openxmlformats.org/drawingml/2006/main" noChangeAspect="1"/>
+            </wp:cNvGraphicFramePr>
+            <a:graphic xmlns:a="http://schemas.openxmlformats.org/drawingml/2006/main">
+              <a:graphicData uri="http://schemas.openxmlformats.org/drawingml/2006/picture">
+                <pic:pic xmlns:pic="http://schemas.openxmlformats.org/drawingml/2006/picture">
+                  <pic:nvPicPr>
+                    <pic:cNvPr id="1" name=""/>
+                    <pic:cNvPicPr/>
+                  </pic:nvPicPr>
+                  <pic:blipFill rotWithShape="1">
+                    <a:blip r:embed="rId9">
+                      <a:extLst>
+                        <a:ext uri="{28A0092B-C50C-407E-A947-70E740481C1C}">
+                          <a14:useLocalDpi xmlns:a14="http://schemas.microsoft.com/office/drawing/2010/main" val="0"/>
+                        </a:ext>
+                      </a:extLst>
+                    </a:blip>
+                    <a:srcRect t="31622" b="13243"/>
+                    <a:stretch/>
+                  </pic:blipFill>
+                  <pic:spPr bwMode="auto">
+                    <a:xfrm>
+                      <a:off x="0" y="0"/>
+                      <a:ext cx="5391150" cy="1943100"/>
+                    </a:xfrm>
+                    <a:prstGeom prst="rect">
+                      <a:avLst/>
+                    </a:prstGeom>
+                    <a:ln>
+                      <a:noFill/>
+                    </a:ln>
+                    <a:extLst>
+                      <a:ext uri="{53640926-AAD7-44D8-BBD7-CCE9431645EC}">
+                        <a14:shadowObscured xmlns:a14="http://schemas.microsoft.com/office/drawing/2010/main"/>
+                      </a:ext>
+                    </a:extLst>
+                  </pic:spPr>
+                </pic:pic>
+              </a:graphicData>
+            </a:graphic>
+          </wp:anchor>
+        </w:drawing>
+      </w:r>
+    </w:p>
+    <w:p>
+      <w:pPr>
+        <w:rPr>
+          <w:noProof/>
+        </w:rPr>
+      </w:pPr>
+    </w:p>
     <w:p/>
     <w:sectPr>
       <w:pgSz w:w="11906" w:h="16838"/>

--- a/Git.docx
+++ b/Git.docx
@@ -570,17 +570,12 @@
       </w:r>
     </w:p>
     <w:p>
-      <w:pPr>
+      <w:r>
         <w:rPr>
           <w:noProof/>
         </w:rPr>
-      </w:pPr>
-      <w:r>
-        <w:rPr>
-          <w:noProof/>
-        </w:rPr>
         <w:drawing>
-          <wp:anchor distT="0" distB="0" distL="114300" distR="114300" simplePos="0" relativeHeight="251662336" behindDoc="1" locked="0" layoutInCell="1" allowOverlap="1" wp14:anchorId="1496B74C" wp14:editId="76398ECC">
+          <wp:anchor distT="0" distB="0" distL="114300" distR="114300" simplePos="0" relativeHeight="251662336" behindDoc="1" locked="0" layoutInCell="1" allowOverlap="1" wp14:anchorId="1496B74C" wp14:editId="5545C79F">
             <wp:simplePos x="0" y="0"/>
             <wp:positionH relativeFrom="margin">
               <wp:align>left</wp:align>
@@ -643,6 +638,135 @@
             </a:graphic>
           </wp:anchor>
         </w:drawing>
+      </w:r>
+    </w:p>
+    <w:p/>
+    <w:p/>
+    <w:p>
+      <w:pPr>
+        <w:rPr>
+          <w:noProof/>
+        </w:rPr>
+      </w:pPr>
+    </w:p>
+    <w:p>
+      <w:pPr>
+        <w:rPr>
+          <w:noProof/>
+        </w:rPr>
+      </w:pPr>
+    </w:p>
+    <w:p/>
+    <w:p/>
+    <w:p/>
+    <w:p>
+      <w:pPr>
+        <w:rPr>
+          <w:sz w:val="28"/>
+          <w:szCs w:val="28"/>
+        </w:rPr>
+      </w:pPr>
+      <w:r>
+        <w:rPr>
+          <w:sz w:val="28"/>
+          <w:szCs w:val="28"/>
+        </w:rPr>
+        <w:t>Git Branch:</w:t>
+      </w:r>
+    </w:p>
+    <w:p>
+      <w:r>
+        <w:rPr>
+          <w:noProof/>
+        </w:rPr>
+        <w:drawing>
+          <wp:anchor distT="0" distB="0" distL="114300" distR="114300" simplePos="0" relativeHeight="251663360" behindDoc="1" locked="0" layoutInCell="1" allowOverlap="1" wp14:anchorId="3B21BD45" wp14:editId="204A3982">
+            <wp:simplePos x="0" y="0"/>
+            <wp:positionH relativeFrom="margin">
+              <wp:align>left</wp:align>
+            </wp:positionH>
+            <wp:positionV relativeFrom="paragraph">
+              <wp:posOffset>462280</wp:posOffset>
+            </wp:positionV>
+            <wp:extent cx="5534025" cy="1352550"/>
+            <wp:effectExtent l="0" t="0" r="9525" b="0"/>
+            <wp:wrapTight wrapText="bothSides">
+              <wp:wrapPolygon edited="0">
+                <wp:start x="0" y="0"/>
+                <wp:lineTo x="0" y="21296"/>
+                <wp:lineTo x="21563" y="21296"/>
+                <wp:lineTo x="21563" y="0"/>
+                <wp:lineTo x="0" y="0"/>
+              </wp:wrapPolygon>
+            </wp:wrapTight>
+            <wp:docPr id="6" name="Picture 6"/>
+            <wp:cNvGraphicFramePr>
+              <a:graphicFrameLocks xmlns:a="http://schemas.openxmlformats.org/drawingml/2006/main" noChangeAspect="1"/>
+            </wp:cNvGraphicFramePr>
+            <a:graphic xmlns:a="http://schemas.openxmlformats.org/drawingml/2006/main">
+              <a:graphicData uri="http://schemas.openxmlformats.org/drawingml/2006/picture">
+                <pic:pic xmlns:pic="http://schemas.openxmlformats.org/drawingml/2006/picture">
+                  <pic:nvPicPr>
+                    <pic:cNvPr id="1" name=""/>
+                    <pic:cNvPicPr/>
+                  </pic:nvPicPr>
+                  <pic:blipFill rotWithShape="1">
+                    <a:blip r:embed="rId10">
+                      <a:extLst>
+                        <a:ext uri="{28A0092B-C50C-407E-A947-70E740481C1C}">
+                          <a14:useLocalDpi xmlns:a14="http://schemas.microsoft.com/office/drawing/2010/main" val="0"/>
+                        </a:ext>
+                      </a:extLst>
+                    </a:blip>
+                    <a:srcRect l="-172" t="-270" r="172" b="61892"/>
+                    <a:stretch/>
+                  </pic:blipFill>
+                  <pic:spPr bwMode="auto">
+                    <a:xfrm>
+                      <a:off x="0" y="0"/>
+                      <a:ext cx="5534025" cy="1352550"/>
+                    </a:xfrm>
+                    <a:prstGeom prst="rect">
+                      <a:avLst/>
+                    </a:prstGeom>
+                    <a:ln>
+                      <a:noFill/>
+                    </a:ln>
+                    <a:extLst>
+                      <a:ext uri="{53640926-AAD7-44D8-BBD7-CCE9431645EC}">
+                        <a14:shadowObscured xmlns:a14="http://schemas.microsoft.com/office/drawing/2010/main"/>
+                      </a:ext>
+                    </a:extLst>
+                  </pic:spPr>
+                </pic:pic>
+              </a:graphicData>
+            </a:graphic>
+          </wp:anchor>
+        </w:drawing>
+      </w:r>
+      <w:r>
+        <w:t xml:space="preserve">A branch is a </w:t>
+      </w:r>
+      <w:r>
+        <w:t>Linear sequence of commits</w:t>
+      </w:r>
+      <w:r>
+        <w:t xml:space="preserve"> that are able to be </w:t>
+      </w:r>
+      <w:r>
+        <w:t>updated</w:t>
+      </w:r>
+      <w:r>
+        <w:t xml:space="preserve"> once work is done on a branch it can be </w:t>
+      </w:r>
+      <w:r>
+        <w:t>merged to master</w:t>
+      </w:r>
+      <w:r>
+        <w:t xml:space="preserve"> or</w:t>
+      </w:r>
+      <w:r>
+        <w:t xml:space="preserve"> deleted</w:t>
       </w:r>
     </w:p>
     <w:p>

--- a/Git.docx
+++ b/Git.docx
@@ -658,7 +658,6 @@
     </w:p>
     <w:p/>
     <w:p/>
-    <w:p/>
     <w:p>
       <w:pPr>
         <w:rPr>
@@ -745,30 +744,127 @@
         </w:drawing>
       </w:r>
       <w:r>
-        <w:t xml:space="preserve">A branch is a </w:t>
-      </w:r>
-      <w:r>
-        <w:t>Linear sequence of commits</w:t>
-      </w:r>
-      <w:r>
-        <w:t xml:space="preserve"> that are able to be </w:t>
-      </w:r>
-      <w:r>
-        <w:t>updated</w:t>
-      </w:r>
-      <w:r>
-        <w:t xml:space="preserve"> once work is done on a branch it can be </w:t>
-      </w:r>
-      <w:r>
-        <w:t>merged to master</w:t>
-      </w:r>
-      <w:r>
-        <w:t xml:space="preserve"> or</w:t>
-      </w:r>
-      <w:r>
-        <w:t xml:space="preserve"> deleted</w:t>
-      </w:r>
-    </w:p>
+        <w:t>A branch is a Linear sequence of commits that are able to be updated once work is done on a branch it can be merged to master or deleted</w:t>
+      </w:r>
+    </w:p>
+    <w:p>
+      <w:pPr>
+        <w:rPr>
+          <w:sz w:val="28"/>
+          <w:szCs w:val="28"/>
+        </w:rPr>
+      </w:pPr>
+      <w:r>
+        <w:rPr>
+          <w:sz w:val="28"/>
+          <w:szCs w:val="28"/>
+        </w:rPr>
+        <w:t xml:space="preserve">Git </w:t>
+      </w:r>
+      <w:r>
+        <w:rPr>
+          <w:sz w:val="28"/>
+          <w:szCs w:val="28"/>
+        </w:rPr>
+        <w:t>Checkout</w:t>
+      </w:r>
+      <w:r>
+        <w:rPr>
+          <w:sz w:val="28"/>
+          <w:szCs w:val="28"/>
+        </w:rPr>
+        <w:t>:</w:t>
+      </w:r>
+    </w:p>
+    <w:p>
+      <w:r>
+        <w:rPr>
+          <w:noProof/>
+        </w:rPr>
+        <w:drawing>
+          <wp:anchor distT="0" distB="0" distL="114300" distR="114300" simplePos="0" relativeHeight="251664384" behindDoc="1" locked="0" layoutInCell="1" allowOverlap="1" wp14:anchorId="0696B8EA" wp14:editId="2221FC43">
+            <wp:simplePos x="0" y="0"/>
+            <wp:positionH relativeFrom="margin">
+              <wp:align>left</wp:align>
+            </wp:positionH>
+            <wp:positionV relativeFrom="paragraph">
+              <wp:posOffset>411480</wp:posOffset>
+            </wp:positionV>
+            <wp:extent cx="5534025" cy="1028700"/>
+            <wp:effectExtent l="0" t="0" r="9525" b="0"/>
+            <wp:wrapTight wrapText="bothSides">
+              <wp:wrapPolygon edited="0">
+                <wp:start x="0" y="0"/>
+                <wp:lineTo x="0" y="21200"/>
+                <wp:lineTo x="21563" y="21200"/>
+                <wp:lineTo x="21563" y="0"/>
+                <wp:lineTo x="0" y="0"/>
+              </wp:wrapPolygon>
+            </wp:wrapTight>
+            <wp:docPr id="10" name="Picture 10"/>
+            <wp:cNvGraphicFramePr>
+              <a:graphicFrameLocks xmlns:a="http://schemas.openxmlformats.org/drawingml/2006/main" noChangeAspect="1"/>
+            </wp:cNvGraphicFramePr>
+            <a:graphic xmlns:a="http://schemas.openxmlformats.org/drawingml/2006/main">
+              <a:graphicData uri="http://schemas.openxmlformats.org/drawingml/2006/picture">
+                <pic:pic xmlns:pic="http://schemas.openxmlformats.org/drawingml/2006/picture">
+                  <pic:nvPicPr>
+                    <pic:cNvPr id="1" name=""/>
+                    <pic:cNvPicPr/>
+                  </pic:nvPicPr>
+                  <pic:blipFill rotWithShape="1">
+                    <a:blip r:embed="rId11">
+                      <a:extLst>
+                        <a:ext uri="{28A0092B-C50C-407E-A947-70E740481C1C}">
+                          <a14:useLocalDpi xmlns:a14="http://schemas.microsoft.com/office/drawing/2010/main" val="0"/>
+                        </a:ext>
+                      </a:extLst>
+                    </a:blip>
+                    <a:srcRect t="57027" b="13784"/>
+                    <a:stretch/>
+                  </pic:blipFill>
+                  <pic:spPr bwMode="auto">
+                    <a:xfrm>
+                      <a:off x="0" y="0"/>
+                      <a:ext cx="5534025" cy="1028700"/>
+                    </a:xfrm>
+                    <a:prstGeom prst="rect">
+                      <a:avLst/>
+                    </a:prstGeom>
+                    <a:ln>
+                      <a:noFill/>
+                    </a:ln>
+                    <a:extLst>
+                      <a:ext uri="{53640926-AAD7-44D8-BBD7-CCE9431645EC}">
+                        <a14:shadowObscured xmlns:a14="http://schemas.microsoft.com/office/drawing/2010/main"/>
+                      </a:ext>
+                    </a:extLst>
+                  </pic:spPr>
+                </pic:pic>
+              </a:graphicData>
+            </a:graphic>
+          </wp:anchor>
+        </w:drawing>
+      </w:r>
+      <w:r>
+        <w:t xml:space="preserve">Git checkout allows </w:t>
+      </w:r>
+      <w:r>
+        <w:t xml:space="preserve">you to make whatever </w:t>
+      </w:r>
+      <w:r>
+        <w:t xml:space="preserve">node you are working on to be the head of the branch but this wont work if the files on the node have been modified </w:t>
+      </w:r>
+    </w:p>
+    <w:p>
+      <w:pPr>
+        <w:rPr>
+          <w:noProof/>
+        </w:rPr>
+      </w:pPr>
+    </w:p>
+    <w:p/>
+    <w:p/>
     <w:p>
       <w:pPr>
         <w:rPr>

--- a/Git.docx
+++ b/Git.docx
@@ -860,9 +860,93 @@
       <w:pPr>
         <w:rPr>
           <w:noProof/>
-        </w:rPr>
-      </w:pPr>
-    </w:p>
+          <w:sz w:val="28"/>
+          <w:szCs w:val="28"/>
+        </w:rPr>
+      </w:pPr>
+      <w:r>
+        <w:rPr>
+          <w:noProof/>
+          <w:sz w:val="28"/>
+          <w:szCs w:val="28"/>
+        </w:rPr>
+        <w:t>Git Merge:</w:t>
+      </w:r>
+    </w:p>
+    <w:p>
+      <w:pPr>
+        <w:rPr>
+          <w:noProof/>
+        </w:rPr>
+      </w:pPr>
+      <w:r>
+        <w:rPr>
+          <w:noProof/>
+        </w:rPr>
+        <w:t xml:space="preserve">Git merge allows you to merge </w:t>
+      </w:r>
+      <w:r>
+        <w:rPr>
+          <w:noProof/>
+        </w:rPr>
+        <w:t>the head of whatever branch you are working on into master, if there will be a problem with this command git will give you a warning.</w:t>
+      </w:r>
+    </w:p>
+    <w:p>
+      <w:pPr>
+        <w:rPr>
+          <w:noProof/>
+        </w:rPr>
+      </w:pPr>
+      <w:r>
+        <w:rPr>
+          <w:noProof/>
+        </w:rPr>
+        <w:drawing>
+          <wp:inline distT="0" distB="0" distL="0" distR="0" wp14:anchorId="4A36C4F0" wp14:editId="322E0D32">
+            <wp:extent cx="5534025" cy="695325"/>
+            <wp:effectExtent l="0" t="0" r="9525" b="9525"/>
+            <wp:docPr id="8" name="Picture 8"/>
+            <wp:cNvGraphicFramePr>
+              <a:graphicFrameLocks xmlns:a="http://schemas.openxmlformats.org/drawingml/2006/main" noChangeAspect="1"/>
+            </wp:cNvGraphicFramePr>
+            <a:graphic xmlns:a="http://schemas.openxmlformats.org/drawingml/2006/main">
+              <a:graphicData uri="http://schemas.openxmlformats.org/drawingml/2006/picture">
+                <pic:pic xmlns:pic="http://schemas.openxmlformats.org/drawingml/2006/picture">
+                  <pic:nvPicPr>
+                    <pic:cNvPr id="1" name=""/>
+                    <pic:cNvPicPr/>
+                  </pic:nvPicPr>
+                  <pic:blipFill rotWithShape="1">
+                    <a:blip r:embed="rId12"/>
+                    <a:srcRect t="65676" b="14594"/>
+                    <a:stretch/>
+                  </pic:blipFill>
+                  <pic:spPr bwMode="auto">
+                    <a:xfrm>
+                      <a:off x="0" y="0"/>
+                      <a:ext cx="5534025" cy="695325"/>
+                    </a:xfrm>
+                    <a:prstGeom prst="rect">
+                      <a:avLst/>
+                    </a:prstGeom>
+                    <a:ln>
+                      <a:noFill/>
+                    </a:ln>
+                    <a:extLst>
+                      <a:ext uri="{53640926-AAD7-44D8-BBD7-CCE9431645EC}">
+                        <a14:shadowObscured xmlns:a14="http://schemas.microsoft.com/office/drawing/2010/main"/>
+                      </a:ext>
+                    </a:extLst>
+                  </pic:spPr>
+                </pic:pic>
+              </a:graphicData>
+            </a:graphic>
+          </wp:inline>
+        </w:drawing>
+      </w:r>
+    </w:p>
+    <w:p/>
     <w:p/>
     <w:p/>
     <w:p>

--- a/Git.docx
+++ b/Git.docx
@@ -947,7 +947,69 @@
       </w:r>
     </w:p>
     <w:p/>
-    <w:p/>
+    <w:p>
+      <w:pPr>
+        <w:rPr>
+          <w:sz w:val="28"/>
+          <w:szCs w:val="28"/>
+        </w:rPr>
+      </w:pPr>
+      <w:r>
+        <w:rPr>
+          <w:sz w:val="28"/>
+          <w:szCs w:val="28"/>
+        </w:rPr>
+        <w:lastRenderedPageBreak/>
+        <w:t>Git log:</w:t>
+      </w:r>
+    </w:p>
+    <w:p>
+      <w:r>
+        <w:t>Git log allows you to see the full history of your commits, which can make seeing what you have and have not committed very easy.</w:t>
+      </w:r>
+    </w:p>
+    <w:p>
+      <w:r>
+        <w:rPr>
+          <w:noProof/>
+        </w:rPr>
+        <w:drawing>
+          <wp:inline distT="0" distB="0" distL="0" distR="0" wp14:anchorId="107D6FFD" wp14:editId="373DF8C7">
+            <wp:extent cx="5534025" cy="3524250"/>
+            <wp:effectExtent l="0" t="0" r="9525" b="0"/>
+            <wp:docPr id="9" name="Picture 9"/>
+            <wp:cNvGraphicFramePr>
+              <a:graphicFrameLocks xmlns:a="http://schemas.openxmlformats.org/drawingml/2006/main" noChangeAspect="1"/>
+            </wp:cNvGraphicFramePr>
+            <a:graphic xmlns:a="http://schemas.openxmlformats.org/drawingml/2006/main">
+              <a:graphicData uri="http://schemas.openxmlformats.org/drawingml/2006/picture">
+                <pic:pic xmlns:pic="http://schemas.openxmlformats.org/drawingml/2006/picture">
+                  <pic:nvPicPr>
+                    <pic:cNvPr id="1" name=""/>
+                    <pic:cNvPicPr/>
+                  </pic:nvPicPr>
+                  <pic:blipFill>
+                    <a:blip r:embed="rId13"/>
+                    <a:stretch>
+                      <a:fillRect/>
+                    </a:stretch>
+                  </pic:blipFill>
+                  <pic:spPr>
+                    <a:xfrm>
+                      <a:off x="0" y="0"/>
+                      <a:ext cx="5534025" cy="3524250"/>
+                    </a:xfrm>
+                    <a:prstGeom prst="rect">
+                      <a:avLst/>
+                    </a:prstGeom>
+                  </pic:spPr>
+                </pic:pic>
+              </a:graphicData>
+            </a:graphic>
+          </wp:inline>
+        </w:drawing>
+      </w:r>
+    </w:p>
     <w:p/>
     <w:p>
       <w:pPr>
